--- a/specifikacija.docx
+++ b/specifikacija.docx
@@ -27,6 +27,26 @@
           <w:rFonts w:ascii="Times New Roman" w:hAnsi="Times New Roman" w:cs="Times New Roman"/>
           <w:sz w:val="22"/>
           <w:szCs w:val="22"/>
+          <w:lang w:val="en-US"/>
+        </w:rPr>
+      </w:pPr>
+      <w:r>
+        <w:rPr>
+          <w:rFonts w:ascii="Times New Roman" w:hAnsi="Times New Roman" w:cs="Times New Roman"/>
+          <w:sz w:val="22"/>
+          <w:szCs w:val="22"/>
+          <w:lang w:val="en-US"/>
+        </w:rPr>
+        <w:t>Prva kt do 30 aprila</w:t>
+      </w:r>
+    </w:p>
+    <w:p>
+      <w:pPr>
+        <w:jc w:val="both"/>
+        <w:rPr>
+          <w:rFonts w:ascii="Times New Roman" w:hAnsi="Times New Roman" w:cs="Times New Roman"/>
+          <w:sz w:val="22"/>
+          <w:szCs w:val="22"/>
         </w:rPr>
       </w:pPr>
     </w:p>
@@ -732,7 +752,6 @@
           <w:szCs w:val="22"/>
           <w:lang w:val="en-US"/>
         </w:rPr>
-        <w:lastRenderedPageBreak/>
         <w:t>ZAJEDNO</w:t>
       </w:r>
     </w:p>

--- a/specifikacija.docx
+++ b/specifikacija.docx
@@ -27,26 +27,6 @@
           <w:rFonts w:ascii="Times New Roman" w:hAnsi="Times New Roman" w:cs="Times New Roman"/>
           <w:sz w:val="22"/>
           <w:szCs w:val="22"/>
-          <w:lang w:val="en-US"/>
-        </w:rPr>
-      </w:pPr>
-      <w:r>
-        <w:rPr>
-          <w:rFonts w:ascii="Times New Roman" w:hAnsi="Times New Roman" w:cs="Times New Roman"/>
-          <w:sz w:val="22"/>
-          <w:szCs w:val="22"/>
-          <w:lang w:val="en-US"/>
-        </w:rPr>
-        <w:t>Prva kt do 30 aprila</w:t>
-      </w:r>
-    </w:p>
-    <w:p>
-      <w:pPr>
-        <w:jc w:val="both"/>
-        <w:rPr>
-          <w:rFonts w:ascii="Times New Roman" w:hAnsi="Times New Roman" w:cs="Times New Roman"/>
-          <w:sz w:val="22"/>
-          <w:szCs w:val="22"/>
         </w:rPr>
       </w:pPr>
     </w:p>
@@ -752,6 +732,7 @@
           <w:szCs w:val="22"/>
           <w:lang w:val="en-US"/>
         </w:rPr>
+        <w:lastRenderedPageBreak/>
         <w:t>ZAJEDNO</w:t>
       </w:r>
     </w:p>

--- a/specifikacija.docx
+++ b/specifikacija.docx
@@ -985,7 +985,75 @@
           <w:sz w:val="22"/>
           <w:szCs w:val="22"/>
         </w:rPr>
-        <w:t xml:space="preserve">        3.1.3. Podatketrebačuvatisortiranopoključu.</w:t>
+        <w:t xml:space="preserve">        3.1.3. Podatke</w:t>
+      </w:r>
+      <w:r>
+        <w:rPr>
+          <w:rFonts w:ascii="Times New Roman" w:hAnsi="Times New Roman" w:cs="Times New Roman"/>
+          <w:sz w:val="22"/>
+          <w:szCs w:val="22"/>
+          <w:lang w:val="en-US"/>
+        </w:rPr>
+        <w:t xml:space="preserve"> </w:t>
+      </w:r>
+      <w:r>
+        <w:rPr>
+          <w:rFonts w:ascii="Times New Roman" w:hAnsi="Times New Roman" w:cs="Times New Roman"/>
+          <w:sz w:val="22"/>
+          <w:szCs w:val="22"/>
+        </w:rPr>
+        <w:t>trebačuvati</w:t>
+      </w:r>
+      <w:r>
+        <w:rPr>
+          <w:rFonts w:ascii="Times New Roman" w:hAnsi="Times New Roman" w:cs="Times New Roman"/>
+          <w:sz w:val="22"/>
+          <w:szCs w:val="22"/>
+          <w:lang w:val="en-US"/>
+        </w:rPr>
+        <w:t xml:space="preserve"> </w:t>
+      </w:r>
+      <w:r>
+        <w:rPr>
+          <w:rFonts w:ascii="Times New Roman" w:hAnsi="Times New Roman" w:cs="Times New Roman"/>
+          <w:sz w:val="22"/>
+          <w:szCs w:val="22"/>
+        </w:rPr>
+        <w:t>sortirano</w:t>
+      </w:r>
+      <w:r>
+        <w:rPr>
+          <w:rFonts w:ascii="Times New Roman" w:hAnsi="Times New Roman" w:cs="Times New Roman"/>
+          <w:sz w:val="22"/>
+          <w:szCs w:val="22"/>
+          <w:lang w:val="en-US"/>
+        </w:rPr>
+        <w:t xml:space="preserve"> </w:t>
+      </w:r>
+      <w:r>
+        <w:rPr>
+          <w:rFonts w:ascii="Times New Roman" w:hAnsi="Times New Roman" w:cs="Times New Roman"/>
+          <w:sz w:val="22"/>
+          <w:szCs w:val="22"/>
+        </w:rPr>
+        <w:t>po</w:t>
+      </w:r>
+      <w:r>
+        <w:rPr>
+          <w:rFonts w:ascii="Times New Roman" w:hAnsi="Times New Roman" w:cs="Times New Roman"/>
+          <w:sz w:val="22"/>
+          <w:szCs w:val="22"/>
+          <w:lang w:val="en-US"/>
+        </w:rPr>
+        <w:t xml:space="preserve"> </w:t>
+      </w:r>
+      <w:r>
+        <w:rPr>
+          <w:rFonts w:ascii="Times New Roman" w:hAnsi="Times New Roman" w:cs="Times New Roman"/>
+          <w:sz w:val="22"/>
+          <w:szCs w:val="22"/>
+        </w:rPr>
+        <w:t>ključu.</w:t>
       </w:r>
     </w:p>
     <w:p>
@@ -1041,7 +1109,109 @@
           <w:sz w:val="22"/>
           <w:szCs w:val="22"/>
         </w:rPr>
-        <w:t xml:space="preserve">        3.1.5. Omogućitisortiranjesvihtabelarnihprikazauaplikaciji.</w:t>
+        <w:t xml:space="preserve">        3.1.5. Omogućiti</w:t>
+      </w:r>
+      <w:r>
+        <w:rPr>
+          <w:rFonts w:ascii="Times New Roman" w:hAnsi="Times New Roman" w:cs="Times New Roman"/>
+          <w:sz w:val="22"/>
+          <w:szCs w:val="22"/>
+          <w:lang w:val="en-US"/>
+        </w:rPr>
+        <w:t xml:space="preserve"> </w:t>
+      </w:r>
+      <w:r>
+        <w:rPr>
+          <w:rFonts w:ascii="Times New Roman" w:hAnsi="Times New Roman" w:cs="Times New Roman"/>
+          <w:sz w:val="22"/>
+          <w:szCs w:val="22"/>
+        </w:rPr>
+        <w:t>sortiranje</w:t>
+      </w:r>
+      <w:r>
+        <w:rPr>
+          <w:rFonts w:ascii="Times New Roman" w:hAnsi="Times New Roman" w:cs="Times New Roman"/>
+          <w:sz w:val="22"/>
+          <w:szCs w:val="22"/>
+          <w:lang w:val="en-US"/>
+        </w:rPr>
+        <w:t xml:space="preserve"> </w:t>
+      </w:r>
+      <w:r>
+        <w:rPr>
+          <w:rFonts w:ascii="Times New Roman" w:hAnsi="Times New Roman" w:cs="Times New Roman"/>
+          <w:sz w:val="22"/>
+          <w:szCs w:val="22"/>
+        </w:rPr>
+        <w:t>svih</w:t>
+      </w:r>
+      <w:r>
+        <w:rPr>
+          <w:rFonts w:ascii="Times New Roman" w:hAnsi="Times New Roman" w:cs="Times New Roman"/>
+          <w:sz w:val="22"/>
+          <w:szCs w:val="22"/>
+          <w:lang w:val="en-US"/>
+        </w:rPr>
+        <w:t xml:space="preserve"> </w:t>
+      </w:r>
+      <w:r>
+        <w:rPr>
+          <w:rFonts w:ascii="Times New Roman" w:hAnsi="Times New Roman" w:cs="Times New Roman"/>
+          <w:sz w:val="22"/>
+          <w:szCs w:val="22"/>
+        </w:rPr>
+        <w:t>tabelarnih</w:t>
+      </w:r>
+      <w:r>
+        <w:rPr>
+          <w:rFonts w:ascii="Times New Roman" w:hAnsi="Times New Roman" w:cs="Times New Roman"/>
+          <w:sz w:val="22"/>
+          <w:szCs w:val="22"/>
+          <w:lang w:val="en-US"/>
+        </w:rPr>
+        <w:t xml:space="preserve"> </w:t>
+      </w:r>
+      <w:r>
+        <w:rPr>
+          <w:rFonts w:ascii="Times New Roman" w:hAnsi="Times New Roman" w:cs="Times New Roman"/>
+          <w:sz w:val="22"/>
+          <w:szCs w:val="22"/>
+        </w:rPr>
+        <w:t>prikaza</w:t>
+      </w:r>
+      <w:r>
+        <w:rPr>
+          <w:rFonts w:ascii="Times New Roman" w:hAnsi="Times New Roman" w:cs="Times New Roman"/>
+          <w:sz w:val="22"/>
+          <w:szCs w:val="22"/>
+          <w:lang w:val="en-US"/>
+        </w:rPr>
+        <w:t xml:space="preserve"> </w:t>
+      </w:r>
+      <w:r>
+        <w:rPr>
+          <w:rFonts w:ascii="Times New Roman" w:hAnsi="Times New Roman" w:cs="Times New Roman"/>
+          <w:sz w:val="22"/>
+          <w:szCs w:val="22"/>
+        </w:rPr>
+        <w:t>u</w:t>
+      </w:r>
+      <w:r>
+        <w:rPr>
+          <w:rFonts w:ascii="Times New Roman" w:hAnsi="Times New Roman" w:cs="Times New Roman"/>
+          <w:sz w:val="22"/>
+          <w:szCs w:val="22"/>
+          <w:lang w:val="en-US"/>
+        </w:rPr>
+        <w:t xml:space="preserve"> </w:t>
+      </w:r>
+      <w:r>
+        <w:rPr>
+          <w:rFonts w:ascii="Times New Roman" w:hAnsi="Times New Roman" w:cs="Times New Roman"/>
+          <w:sz w:val="22"/>
+          <w:szCs w:val="22"/>
+        </w:rPr>
+        <w:t>aplikaciji.</w:t>
       </w:r>
     </w:p>
     <w:p>
